--- a/examen.docx
+++ b/examen.docx
@@ -4,6 +4,9 @@
   <w:body>
     <w:p>
       <w:r>
+        <w:rPr>
+          <w:noProof/>
+        </w:rPr>
         <w:drawing>
           <wp:inline distT="0" distB="0" distL="0" distR="0" wp14:anchorId="7FAAEB2C" wp14:editId="07D5AEEA">
             <wp:extent cx="5612130" cy="2710815"/>
@@ -45,6 +48,9 @@
     <w:p/>
     <w:p>
       <w:r>
+        <w:rPr>
+          <w:noProof/>
+        </w:rPr>
         <w:drawing>
           <wp:inline distT="0" distB="0" distL="0" distR="0" wp14:anchorId="32571B43" wp14:editId="5D0DA498">
             <wp:extent cx="5612130" cy="1701800"/>
@@ -85,6 +91,9 @@
     <w:p/>
     <w:p>
       <w:r>
+        <w:rPr>
+          <w:noProof/>
+        </w:rPr>
         <w:drawing>
           <wp:inline distT="0" distB="0" distL="0" distR="0" wp14:anchorId="138459D0" wp14:editId="19A79C1D">
             <wp:extent cx="5612130" cy="1784985"/>
@@ -124,8 +133,768 @@
     </w:p>
     <w:p/>
     <w:p/>
+    <w:p>
+      <w:pPr>
+        <w:pStyle w:val="Ttulo2"/>
+      </w:pPr>
+      <w:r>
+        <w:lastRenderedPageBreak/>
+        <w:t>Base de datos</w:t>
+      </w:r>
+    </w:p>
+    <w:p>
+      <w:r>
+        <w:t>CREATE DATABASE IF NOT EXISTS prueba_</w:t>
+      </w:r>
+      <w:r>
+        <w:t>1</w:t>
+      </w:r>
+      <w:r>
+        <w:t>;</w:t>
+      </w:r>
+    </w:p>
+    <w:p>
+      <w:r>
+        <w:t xml:space="preserve">USE </w:t>
+      </w:r>
+      <w:proofErr w:type="spellStart"/>
+      <w:r>
+        <w:t>prueba_seguridad</w:t>
+      </w:r>
+      <w:proofErr w:type="spellEnd"/>
+      <w:r>
+        <w:t>;</w:t>
+      </w:r>
+    </w:p>
+    <w:p/>
+    <w:p>
+      <w:r>
+        <w:t>CREATE TABLE IF NOT EXISTS accesos (</w:t>
+      </w:r>
+    </w:p>
+    <w:p>
+      <w:r>
+        <w:t xml:space="preserve">    id INT AUTO_INCREMENT PRIMARY KEY,</w:t>
+      </w:r>
+    </w:p>
+    <w:p>
+      <w:r>
+        <w:t xml:space="preserve">    correo </w:t>
+      </w:r>
+      <w:proofErr w:type="gramStart"/>
+      <w:r>
+        <w:t>VARCHAR(</w:t>
+      </w:r>
+      <w:proofErr w:type="gramEnd"/>
+      <w:r>
+        <w:t>255),</w:t>
+      </w:r>
+    </w:p>
+    <w:p>
+      <w:r>
+        <w:t xml:space="preserve">    </w:t>
+      </w:r>
+      <w:proofErr w:type="spellStart"/>
+      <w:r>
+        <w:t>contrasena</w:t>
+      </w:r>
+      <w:proofErr w:type="spellEnd"/>
+      <w:r>
+        <w:t xml:space="preserve"> </w:t>
+      </w:r>
+      <w:proofErr w:type="gramStart"/>
+      <w:r>
+        <w:t>VARCHAR(</w:t>
+      </w:r>
+      <w:proofErr w:type="gramEnd"/>
+      <w:r>
+        <w:t>255),</w:t>
+      </w:r>
+    </w:p>
+    <w:p>
+      <w:r>
+        <w:t xml:space="preserve">    </w:t>
+      </w:r>
+      <w:proofErr w:type="spellStart"/>
+      <w:r>
+        <w:t>user_agent</w:t>
+      </w:r>
+      <w:proofErr w:type="spellEnd"/>
+      <w:r>
+        <w:t xml:space="preserve"> TEXT,</w:t>
+      </w:r>
+    </w:p>
+    <w:p>
+      <w:r>
+        <w:t xml:space="preserve">    fecha DATETIME DEFAULT CURRENT_TIMESTAMP</w:t>
+      </w:r>
+    </w:p>
+    <w:p>
+      <w:r>
+        <w:t>);</w:t>
+      </w:r>
+    </w:p>
+    <w:p/>
+    <w:p>
+      <w:pPr>
+        <w:pStyle w:val="Ttulo2"/>
+      </w:pPr>
+      <w:r>
+        <w:t>formulario</w:t>
+      </w:r>
+    </w:p>
+    <w:p>
+      <w:r>
+        <w:t xml:space="preserve">&lt;!DOCTYPE </w:t>
+      </w:r>
+      <w:proofErr w:type="spellStart"/>
+      <w:r>
+        <w:t>html</w:t>
+      </w:r>
+      <w:proofErr w:type="spellEnd"/>
+      <w:r>
+        <w:t>&gt;</w:t>
+      </w:r>
+    </w:p>
+    <w:p>
+      <w:r>
+        <w:t>&lt;</w:t>
+      </w:r>
+      <w:proofErr w:type="spellStart"/>
+      <w:r>
+        <w:t>html</w:t>
+      </w:r>
+      <w:proofErr w:type="spellEnd"/>
+      <w:r>
+        <w:t>&gt;</w:t>
+      </w:r>
+    </w:p>
+    <w:p>
+      <w:r>
+        <w:t>&lt;head&gt;</w:t>
+      </w:r>
+    </w:p>
+    <w:p>
+      <w:r>
+        <w:t xml:space="preserve">    &lt;</w:t>
+      </w:r>
+      <w:proofErr w:type="spellStart"/>
+      <w:r>
+        <w:t>title</w:t>
+      </w:r>
+      <w:proofErr w:type="spellEnd"/>
+      <w:r>
+        <w:t>&gt;</w:t>
+      </w:r>
+      <w:proofErr w:type="spellStart"/>
+      <w:r>
+        <w:t>Login</w:t>
+      </w:r>
+      <w:proofErr w:type="spellEnd"/>
+      <w:r>
+        <w:t xml:space="preserve"> de Prueba&lt;/</w:t>
+      </w:r>
+      <w:proofErr w:type="spellStart"/>
+      <w:r>
+        <w:t>title</w:t>
+      </w:r>
+      <w:proofErr w:type="spellEnd"/>
+      <w:r>
+        <w:t>&gt;</w:t>
+      </w:r>
+    </w:p>
+    <w:p>
+      <w:r>
+        <w:t>&lt;/head&gt;</w:t>
+      </w:r>
+    </w:p>
+    <w:p>
+      <w:r>
+        <w:t>&lt;</w:t>
+      </w:r>
+      <w:proofErr w:type="spellStart"/>
+      <w:r>
+        <w:t>body</w:t>
+      </w:r>
+      <w:proofErr w:type="spellEnd"/>
+      <w:r>
+        <w:t>&gt;</w:t>
+      </w:r>
+    </w:p>
+    <w:p>
+      <w:r>
+        <w:t xml:space="preserve">    &lt;h2&gt;Iniciar Sesión&lt;/h2&gt;</w:t>
+      </w:r>
+    </w:p>
+    <w:p>
+      <w:r>
+        <w:t xml:space="preserve">    &lt;</w:t>
+      </w:r>
+      <w:proofErr w:type="spellStart"/>
+      <w:r>
+        <w:t>form</w:t>
+      </w:r>
+      <w:proofErr w:type="spellEnd"/>
+      <w:r>
+        <w:t xml:space="preserve"> </w:t>
+      </w:r>
+      <w:proofErr w:type="spellStart"/>
+      <w:r>
+        <w:t>method</w:t>
+      </w:r>
+      <w:proofErr w:type="spellEnd"/>
+      <w:r>
+        <w:t xml:space="preserve">="POST" </w:t>
+      </w:r>
+      <w:proofErr w:type="spellStart"/>
+      <w:r>
+        <w:t>action</w:t>
+      </w:r>
+      <w:proofErr w:type="spellEnd"/>
+      <w:r>
+        <w:t>="</w:t>
+      </w:r>
+      <w:proofErr w:type="spellStart"/>
+      <w:r>
+        <w:t>procesar.php</w:t>
+      </w:r>
+      <w:proofErr w:type="spellEnd"/>
+      <w:r>
+        <w:t>"&gt;</w:t>
+      </w:r>
+    </w:p>
+    <w:p>
+      <w:r>
+        <w:t xml:space="preserve">        Correo: &lt;input </w:t>
+      </w:r>
+      <w:proofErr w:type="spellStart"/>
+      <w:r>
+        <w:t>type</w:t>
+      </w:r>
+      <w:proofErr w:type="spellEnd"/>
+      <w:r>
+        <w:t xml:space="preserve">="email" </w:t>
+      </w:r>
+      <w:proofErr w:type="spellStart"/>
+      <w:r>
+        <w:t>name</w:t>
+      </w:r>
+      <w:proofErr w:type="spellEnd"/>
+      <w:r>
+        <w:t xml:space="preserve">="correo" </w:t>
+      </w:r>
+      <w:proofErr w:type="spellStart"/>
+      <w:r>
+        <w:t>required</w:t>
+      </w:r>
+      <w:proofErr w:type="spellEnd"/>
+      <w:r>
+        <w:t>&gt;&lt;</w:t>
+      </w:r>
+      <w:proofErr w:type="spellStart"/>
+      <w:r>
+        <w:t>br</w:t>
+      </w:r>
+      <w:proofErr w:type="spellEnd"/>
+      <w:r>
+        <w:t>&gt;</w:t>
+      </w:r>
+    </w:p>
+    <w:p>
+      <w:r>
+        <w:t xml:space="preserve">        Contraseña: &lt;input </w:t>
+      </w:r>
+      <w:proofErr w:type="spellStart"/>
+      <w:r>
+        <w:t>type</w:t>
+      </w:r>
+      <w:proofErr w:type="spellEnd"/>
+      <w:r>
+        <w:t>="</w:t>
+      </w:r>
+      <w:proofErr w:type="spellStart"/>
+      <w:proofErr w:type="gramStart"/>
+      <w:r>
+        <w:t>password</w:t>
+      </w:r>
+      <w:proofErr w:type="spellEnd"/>
+      <w:proofErr w:type="gramEnd"/>
+      <w:r>
+        <w:t xml:space="preserve">" </w:t>
+      </w:r>
+      <w:proofErr w:type="spellStart"/>
+      <w:r>
+        <w:t>name</w:t>
+      </w:r>
+      <w:proofErr w:type="spellEnd"/>
+      <w:r>
+        <w:t>="</w:t>
+      </w:r>
+      <w:proofErr w:type="spellStart"/>
+      <w:r>
+        <w:t>contrasena</w:t>
+      </w:r>
+      <w:proofErr w:type="spellEnd"/>
+      <w:r>
+        <w:t xml:space="preserve">" </w:t>
+      </w:r>
+      <w:proofErr w:type="spellStart"/>
+      <w:r>
+        <w:t>required</w:t>
+      </w:r>
+      <w:proofErr w:type="spellEnd"/>
+      <w:r>
+        <w:t>&gt;&lt;</w:t>
+      </w:r>
+      <w:proofErr w:type="spellStart"/>
+      <w:r>
+        <w:t>br</w:t>
+      </w:r>
+      <w:proofErr w:type="spellEnd"/>
+      <w:r>
+        <w:t>&gt;</w:t>
+      </w:r>
+    </w:p>
+    <w:p>
+      <w:r>
+        <w:t xml:space="preserve">        &lt;input </w:t>
+      </w:r>
+      <w:proofErr w:type="spellStart"/>
+      <w:r>
+        <w:t>type</w:t>
+      </w:r>
+      <w:proofErr w:type="spellEnd"/>
+      <w:r>
+        <w:t>="</w:t>
+      </w:r>
+      <w:proofErr w:type="spellStart"/>
+      <w:r>
+        <w:t>submit</w:t>
+      </w:r>
+      <w:proofErr w:type="spellEnd"/>
+      <w:r>
+        <w:t xml:space="preserve">" </w:t>
+      </w:r>
+      <w:proofErr w:type="spellStart"/>
+      <w:r>
+        <w:t>value</w:t>
+      </w:r>
+      <w:proofErr w:type="spellEnd"/>
+      <w:r>
+        <w:t>="Ingresar"&gt;</w:t>
+      </w:r>
+    </w:p>
+    <w:p>
+      <w:r>
+        <w:t xml:space="preserve">    &lt;/</w:t>
+      </w:r>
+      <w:proofErr w:type="spellStart"/>
+      <w:r>
+        <w:t>form</w:t>
+      </w:r>
+      <w:proofErr w:type="spellEnd"/>
+      <w:r>
+        <w:t>&gt;</w:t>
+      </w:r>
+    </w:p>
+    <w:p>
+      <w:r>
+        <w:t>&lt;/</w:t>
+      </w:r>
+      <w:proofErr w:type="spellStart"/>
+      <w:r>
+        <w:t>body</w:t>
+      </w:r>
+      <w:proofErr w:type="spellEnd"/>
+      <w:r>
+        <w:t>&gt;</w:t>
+      </w:r>
+    </w:p>
+    <w:p>
+      <w:r>
+        <w:lastRenderedPageBreak/>
+        <w:t>&lt;/</w:t>
+      </w:r>
+      <w:proofErr w:type="spellStart"/>
+      <w:r>
+        <w:t>html</w:t>
+      </w:r>
+      <w:proofErr w:type="spellEnd"/>
+      <w:r>
+        <w:t>&gt;</w:t>
+      </w:r>
+    </w:p>
     <w:p/>
     <w:p/>
+    <w:p/>
+    <w:p>
+      <w:pPr>
+        <w:pStyle w:val="Ttulo2"/>
+      </w:pPr>
+      <w:r>
+        <w:t>Recibir datos</w:t>
+      </w:r>
+    </w:p>
+    <w:p/>
+    <w:p/>
+    <w:p>
+      <w:r>
+        <w:t>&lt;?</w:t>
+      </w:r>
+      <w:proofErr w:type="spellStart"/>
+      <w:r>
+        <w:t>php</w:t>
+      </w:r>
+      <w:proofErr w:type="spellEnd"/>
+    </w:p>
+    <w:p>
+      <w:r>
+        <w:t>$</w:t>
+      </w:r>
+      <w:proofErr w:type="spellStart"/>
+      <w:r>
+        <w:t>conexion</w:t>
+      </w:r>
+      <w:proofErr w:type="spellEnd"/>
+      <w:r>
+        <w:t xml:space="preserve"> = new </w:t>
+      </w:r>
+      <w:proofErr w:type="spellStart"/>
+      <w:proofErr w:type="gramStart"/>
+      <w:r>
+        <w:t>mysqli</w:t>
+      </w:r>
+      <w:proofErr w:type="spellEnd"/>
+      <w:r>
+        <w:t>(</w:t>
+      </w:r>
+      <w:proofErr w:type="gramEnd"/>
+      <w:r>
+        <w:t>"localhost", "</w:t>
+      </w:r>
+      <w:proofErr w:type="spellStart"/>
+      <w:r>
+        <w:t>root</w:t>
+      </w:r>
+      <w:proofErr w:type="spellEnd"/>
+      <w:r>
+        <w:t>", "", "</w:t>
+      </w:r>
+      <w:proofErr w:type="spellStart"/>
+      <w:r>
+        <w:t>prueba_seguridad</w:t>
+      </w:r>
+      <w:proofErr w:type="spellEnd"/>
+      <w:r>
+        <w:t>");</w:t>
+      </w:r>
+    </w:p>
+    <w:p/>
+    <w:p>
+      <w:proofErr w:type="spellStart"/>
+      <w:r>
+        <w:t>if</w:t>
+      </w:r>
+      <w:proofErr w:type="spellEnd"/>
+      <w:r>
+        <w:t xml:space="preserve"> ($</w:t>
+      </w:r>
+      <w:proofErr w:type="spellStart"/>
+      <w:r>
+        <w:t>conexion</w:t>
+      </w:r>
+      <w:proofErr w:type="spellEnd"/>
+      <w:r>
+        <w:t>-&gt;</w:t>
+      </w:r>
+      <w:proofErr w:type="spellStart"/>
+      <w:r>
+        <w:t>connect_error</w:t>
+      </w:r>
+      <w:proofErr w:type="spellEnd"/>
+      <w:r>
+        <w:t>) {</w:t>
+      </w:r>
+    </w:p>
+    <w:p>
+      <w:r>
+        <w:t xml:space="preserve">    </w:t>
+      </w:r>
+      <w:proofErr w:type="gramStart"/>
+      <w:r>
+        <w:t>die(</w:t>
+      </w:r>
+      <w:proofErr w:type="gramEnd"/>
+      <w:r>
+        <w:t xml:space="preserve">"Error de conexión: </w:t>
+      </w:r>
+      <w:proofErr w:type="gramStart"/>
+      <w:r>
+        <w:t>" .</w:t>
+      </w:r>
+      <w:proofErr w:type="gramEnd"/>
+      <w:r>
+        <w:t xml:space="preserve"> $</w:t>
+      </w:r>
+      <w:proofErr w:type="spellStart"/>
+      <w:r>
+        <w:t>conexion</w:t>
+      </w:r>
+      <w:proofErr w:type="spellEnd"/>
+      <w:r>
+        <w:t>-&gt;</w:t>
+      </w:r>
+      <w:proofErr w:type="spellStart"/>
+      <w:r>
+        <w:t>connect_error</w:t>
+      </w:r>
+      <w:proofErr w:type="spellEnd"/>
+      <w:r>
+        <w:t>);</w:t>
+      </w:r>
+    </w:p>
+    <w:p>
+      <w:r>
+        <w:t>}</w:t>
+      </w:r>
+    </w:p>
+    <w:p/>
+    <w:p>
+      <w:r>
+        <w:t>$correo = $_POST['correo'];</w:t>
+      </w:r>
+    </w:p>
+    <w:p>
+      <w:r>
+        <w:t>$</w:t>
+      </w:r>
+      <w:proofErr w:type="spellStart"/>
+      <w:r>
+        <w:t>contrasena</w:t>
+      </w:r>
+      <w:proofErr w:type="spellEnd"/>
+      <w:r>
+        <w:t xml:space="preserve"> = $_POST['</w:t>
+      </w:r>
+      <w:proofErr w:type="spellStart"/>
+      <w:r>
+        <w:t>contrasena</w:t>
+      </w:r>
+      <w:proofErr w:type="spellEnd"/>
+      <w:r>
+        <w:t>'];</w:t>
+      </w:r>
+    </w:p>
+    <w:p>
+      <w:r>
+        <w:t>$</w:t>
+      </w:r>
+      <w:proofErr w:type="spellStart"/>
+      <w:r>
+        <w:t>user_agent</w:t>
+      </w:r>
+      <w:proofErr w:type="spellEnd"/>
+      <w:r>
+        <w:t xml:space="preserve"> = $_SERVER['HTTP_USER_AGENT'];</w:t>
+      </w:r>
+    </w:p>
+    <w:p/>
+    <w:p>
+      <w:r>
+        <w:t>$</w:t>
+      </w:r>
+      <w:proofErr w:type="spellStart"/>
+      <w:r>
+        <w:t>stmt</w:t>
+      </w:r>
+      <w:proofErr w:type="spellEnd"/>
+      <w:r>
+        <w:t xml:space="preserve"> = $</w:t>
+      </w:r>
+      <w:proofErr w:type="spellStart"/>
+      <w:r>
+        <w:t>conexion</w:t>
+      </w:r>
+      <w:proofErr w:type="spellEnd"/>
+      <w:r>
+        <w:t>-&gt;</w:t>
+      </w:r>
+      <w:proofErr w:type="gramStart"/>
+      <w:r>
+        <w:t>prepare(</w:t>
+      </w:r>
+      <w:proofErr w:type="gramEnd"/>
+      <w:r>
+        <w:t xml:space="preserve">"INSERT INTO accesos (correo, </w:t>
+      </w:r>
+      <w:proofErr w:type="spellStart"/>
+      <w:r>
+        <w:t>contrasena</w:t>
+      </w:r>
+      <w:proofErr w:type="spellEnd"/>
+      <w:r>
+        <w:t xml:space="preserve">, </w:t>
+      </w:r>
+      <w:proofErr w:type="spellStart"/>
+      <w:r>
+        <w:t>user_agent</w:t>
+      </w:r>
+      <w:proofErr w:type="spellEnd"/>
+      <w:r>
+        <w:t xml:space="preserve">) VALUES (?, </w:t>
+      </w:r>
+      <w:proofErr w:type="gramStart"/>
+      <w:r>
+        <w:t>?, ?)"</w:t>
+      </w:r>
+      <w:proofErr w:type="gramEnd"/>
+      <w:r>
+        <w:t>);</w:t>
+      </w:r>
+    </w:p>
+    <w:p>
+      <w:r>
+        <w:t>$</w:t>
+      </w:r>
+      <w:proofErr w:type="spellStart"/>
+      <w:r>
+        <w:t>stmt</w:t>
+      </w:r>
+      <w:proofErr w:type="spellEnd"/>
+      <w:r>
+        <w:t>-&gt;</w:t>
+      </w:r>
+      <w:proofErr w:type="spellStart"/>
+      <w:r>
+        <w:t>bind_</w:t>
+      </w:r>
+      <w:proofErr w:type="gramStart"/>
+      <w:r>
+        <w:t>param</w:t>
+      </w:r>
+      <w:proofErr w:type="spellEnd"/>
+      <w:r>
+        <w:t>(</w:t>
+      </w:r>
+      <w:proofErr w:type="gramEnd"/>
+      <w:r>
+        <w:t>"</w:t>
+      </w:r>
+      <w:proofErr w:type="spellStart"/>
+      <w:r>
+        <w:t>sss</w:t>
+      </w:r>
+      <w:proofErr w:type="spellEnd"/>
+      <w:r>
+        <w:t>", $correo, $</w:t>
+      </w:r>
+      <w:proofErr w:type="spellStart"/>
+      <w:r>
+        <w:t>contrasena</w:t>
+      </w:r>
+      <w:proofErr w:type="spellEnd"/>
+      <w:r>
+        <w:t>, $</w:t>
+      </w:r>
+      <w:proofErr w:type="spellStart"/>
+      <w:r>
+        <w:t>user_agent</w:t>
+      </w:r>
+      <w:proofErr w:type="spellEnd"/>
+      <w:r>
+        <w:t>);</w:t>
+      </w:r>
+    </w:p>
+    <w:p>
+      <w:r>
+        <w:t>$</w:t>
+      </w:r>
+      <w:proofErr w:type="spellStart"/>
+      <w:r>
+        <w:t>stmt</w:t>
+      </w:r>
+      <w:proofErr w:type="spellEnd"/>
+      <w:r>
+        <w:t>-&gt;</w:t>
+      </w:r>
+      <w:proofErr w:type="spellStart"/>
+      <w:proofErr w:type="gramStart"/>
+      <w:r>
+        <w:t>execute</w:t>
+      </w:r>
+      <w:proofErr w:type="spellEnd"/>
+      <w:r>
+        <w:t>(</w:t>
+      </w:r>
+      <w:proofErr w:type="gramEnd"/>
+      <w:r>
+        <w:t>);</w:t>
+      </w:r>
+    </w:p>
+    <w:p/>
+    <w:p>
+      <w:r>
+        <w:t>echo "Datos registrados correctamente.";</w:t>
+      </w:r>
+    </w:p>
+    <w:p>
+      <w:r>
+        <w:t>$</w:t>
+      </w:r>
+      <w:proofErr w:type="spellStart"/>
+      <w:r>
+        <w:t>stmt</w:t>
+      </w:r>
+      <w:proofErr w:type="spellEnd"/>
+      <w:r>
+        <w:t>-&gt;</w:t>
+      </w:r>
+      <w:proofErr w:type="spellStart"/>
+      <w:proofErr w:type="gramStart"/>
+      <w:r>
+        <w:t>close</w:t>
+      </w:r>
+      <w:proofErr w:type="spellEnd"/>
+      <w:r>
+        <w:t>(</w:t>
+      </w:r>
+      <w:proofErr w:type="gramEnd"/>
+      <w:r>
+        <w:t>);</w:t>
+      </w:r>
+    </w:p>
+    <w:p>
+      <w:r>
+        <w:t>$</w:t>
+      </w:r>
+      <w:proofErr w:type="spellStart"/>
+      <w:r>
+        <w:t>conexion</w:t>
+      </w:r>
+      <w:proofErr w:type="spellEnd"/>
+      <w:r>
+        <w:t>-&gt;</w:t>
+      </w:r>
+      <w:proofErr w:type="spellStart"/>
+      <w:proofErr w:type="gramStart"/>
+      <w:r>
+        <w:t>close</w:t>
+      </w:r>
+      <w:proofErr w:type="spellEnd"/>
+      <w:r>
+        <w:t>(</w:t>
+      </w:r>
+      <w:proofErr w:type="gramEnd"/>
+      <w:r>
+        <w:t>);</w:t>
+      </w:r>
+    </w:p>
+    <w:p>
+      <w:r>
+        <w:lastRenderedPageBreak/>
+        <w:t>?&gt;</w:t>
+      </w:r>
+    </w:p>
     <w:sectPr>
       <w:pgSz w:w="12240" w:h="15840"/>
       <w:pgMar w:top="1417" w:right="1701" w:bottom="1417" w:left="1701" w:header="708" w:footer="708" w:gutter="0"/>
@@ -564,7 +1333,6 @@
     <w:next w:val="Normal"/>
     <w:link w:val="Ttulo2Car"/>
     <w:uiPriority w:val="9"/>
-    <w:semiHidden/>
     <w:unhideWhenUsed/>
     <w:qFormat/>
     <w:rsid w:val="00BA00F9"/>
@@ -781,7 +1549,6 @@
     <w:basedOn w:val="Fuentedeprrafopredeter"/>
     <w:link w:val="Ttulo2"/>
     <w:uiPriority w:val="9"/>
-    <w:semiHidden/>
     <w:rsid w:val="00BA00F9"/>
     <w:rPr>
       <w:rFonts w:asciiTheme="majorHAnsi" w:eastAsiaTheme="majorEastAsia" w:hAnsiTheme="majorHAnsi" w:cstheme="majorBidi"/>
